--- a/game_reviews/translations/joker-troupe (Version 1).docx
+++ b/game_reviews/translations/joker-troupe (Version 1).docx
@@ -7,7 +7,7 @@
         <w:pStyle w:val="Heading1"/>
       </w:pPr>
       <w:r>
-        <w:t>Play Joker Troupe Slot for Free - Review 2021</w:t>
+        <w:t>Play Joker Troupe for Free</w:t>
       </w:r>
     </w:p>
     <w:p>
@@ -234,6 +234,28 @@
       </w:pPr>
       <w:r/>
       <w:r>
+        <w:t>Unique and exciting gameplay features</w:t>
+      </w:r>
+    </w:p>
+    <w:p>
+      <w:pPr>
+        <w:pStyle w:val="ListBullet"/>
+        <w:spacing w:line="240" w:lineRule="auto"/>
+        <w:ind w:left="720"/>
+      </w:pPr>
+      <w:r/>
+      <w:r>
+        <w:t>Vibrant colors and brilliant graphics</w:t>
+      </w:r>
+    </w:p>
+    <w:p>
+      <w:pPr>
+        <w:pStyle w:val="ListBullet"/>
+        <w:spacing w:line="240" w:lineRule="auto"/>
+        <w:ind w:left="720"/>
+      </w:pPr>
+      <w:r/>
+      <w:r>
         <w:t>Exciting bonus features</w:t>
       </w:r>
     </w:p>
@@ -245,29 +267,7 @@
       </w:pPr>
       <w:r/>
       <w:r>
-        <w:t>Unique Joker symbols with different bonuses and multipliers</w:t>
-      </w:r>
-    </w:p>
-    <w:p>
-      <w:pPr>
-        <w:pStyle w:val="ListBullet"/>
-        <w:spacing w:line="240" w:lineRule="auto"/>
-        <w:ind w:left="720"/>
-      </w:pPr>
-      <w:r/>
-      <w:r>
-        <w:t>Vibrant and exotic visuals and design</w:t>
-      </w:r>
-    </w:p>
-    <w:p>
-      <w:pPr>
-        <w:pStyle w:val="ListBullet"/>
-        <w:spacing w:line="240" w:lineRule="auto"/>
-        <w:ind w:left="720"/>
-      </w:pPr>
-      <w:r/>
-      <w:r>
-        <w:t>Engaging gameplay with only 10 paylines</w:t>
+        <w:t>Engaging and entertaining gameplay</w:t>
       </w:r>
     </w:p>
     <w:p>
@@ -297,7 +297,7 @@
       </w:pPr>
       <w:r/>
       <w:r>
-        <w:t>No progressive jackpot feature</w:t>
+        <w:t>Not as famous as other Joker-themed slot games</w:t>
       </w:r>
     </w:p>
     <w:p>
@@ -306,7 +306,7 @@
         <w:rPr>
           <w:b/>
         </w:rPr>
-        <w:t>Play Joker Troupe Slot for Free - Review 2021</w:t>
+        <w:t>Play Joker Troupe for Free</w:t>
       </w:r>
     </w:p>
     <w:p>
@@ -315,7 +315,7 @@
         <w:rPr>
           <w:i/>
         </w:rPr>
-        <w:t>Read our unbiased review of Joker Troupe slot game. Play it for free with exciting bonus features, unique Joker symbols, and vibrant visuals.</w:t>
+        <w:t>Read our review of Joker Troupe and play this exciting slot game for free.</w:t>
       </w:r>
     </w:p>
     <w:sectPr>
